--- a/dVRK-Si-Controller-Testing.docx
+++ b/dVRK-Si-Controller-Testing.docx
@@ -134,10 +134,7 @@
         </w:numPr>
       </w:pPr>
       <w:r>
-        <w:t>Plug in</w:t>
-      </w:r>
-      <w:r>
-        <w:t xml:space="preserve"> the power cable and turn on the power switch. The front panel LED will display a chaser pattern for about 30 seconds, then after booting complete, change to green </w:t>
+        <w:t xml:space="preserve">Plug in the power cable and turn on the power switch. The front panel LED will display a chaser pattern for about 30 seconds, then after booting complete, change to green </w:t>
       </w:r>
       <w:r>
         <w:rPr>
@@ -312,7 +309,7 @@
               </wp:inline>
             </w:drawing>
           </mc:Choice>
-          <mc:Fallback xmlns:cr="http://schemas.microsoft.com/office/comments/2020/reactions" xmlns="http://schemas.microsoft.com/office/tasks/2019/documenttasks" xmlns:w16cid="http://schemas.microsoft.com/office/word/2016/wordml/cid" xmlns:w16cex="http://schemas.microsoft.com/office/word/2018/wordml/cex" xmlns:w16="http://schemas.microsoft.com/office/word/2018/wordml" xmlns:dgm="http://schemas.openxmlformats.org/drawingml/2006/diagram" xmlns:lc="http://schemas.openxmlformats.org/drawingml/2006/lockedCanvas" xmlns:c="http://schemas.openxmlformats.org/drawingml/2006/chart" xmlns:pic="http://schemas.openxmlformats.org/drawingml/2006/picture" xmlns:a="http://schemas.openxmlformats.org/drawingml/2006/main" xmlns:sl="http://schemas.openxmlformats.org/schemaLibrary/2006/main">
+          <mc:Fallback xmlns:sl="http://schemas.openxmlformats.org/schemaLibrary/2006/main" xmlns:a="http://schemas.openxmlformats.org/drawingml/2006/main" xmlns:pic="http://schemas.openxmlformats.org/drawingml/2006/picture" xmlns:c="http://schemas.openxmlformats.org/drawingml/2006/chart" xmlns:lc="http://schemas.openxmlformats.org/drawingml/2006/lockedCanvas" xmlns:dgm="http://schemas.openxmlformats.org/drawingml/2006/diagram" xmlns:w16="http://schemas.microsoft.com/office/word/2018/wordml" xmlns:w16cex="http://schemas.microsoft.com/office/word/2018/wordml/cex" xmlns:w16cid="http://schemas.microsoft.com/office/word/2016/wordml/cid" xmlns="http://schemas.microsoft.com/office/tasks/2019/documenttasks" xmlns:cr="http://schemas.microsoft.com/office/comments/2020/reactions">
             <w:drawing>
               <wp:inline distB="114300" distT="114300" distL="114300" distR="114300">
                 <wp:extent cx="5943600" cy="2616200"/>
@@ -371,10 +368,7 @@
       </w:r>
       <w:proofErr w:type="spellEnd"/>
       <w:r>
-        <w:t xml:space="preserve"> test comp</w:t>
-      </w:r>
-      <w:r>
-        <w:t>uter with the following script using “all” option:</w:t>
+        <w:t xml:space="preserve"> test computer with the following script using “all” option:</w:t>
       </w:r>
     </w:p>
     <w:p>
@@ -734,62 +728,60 @@
     <w:p/>
     <w:p>
       <w:r>
-        <w:t>All boxes should be green for the controller to be conside</w:t>
+        <w:t>All boxes should be green for the controller to be considered test pass.</w:t>
+      </w:r>
+    </w:p>
+    <w:p/>
+    <w:p>
+      <w:r>
+        <w:t>The result files are saved in a folder named “</w:t>
+      </w:r>
+      <w:proofErr w:type="spellStart"/>
+      <w:r>
+        <w:t>dRAC_test_results</w:t>
+      </w:r>
+      <w:proofErr w:type="spellEnd"/>
+      <w:r>
+        <w:t>”. Every time you click the test button, it creates a new file. The file name is “</w:t>
+      </w:r>
+      <w:proofErr w:type="spellStart"/>
+      <w:r>
+        <w:t>dRAC</w:t>
+      </w:r>
+      <w:proofErr w:type="spellEnd"/>
+      <w:r>
+        <w:t>_[date-</w:t>
+      </w:r>
+      <w:proofErr w:type="gramStart"/>
+      <w:r>
+        <w:t>time]_</w:t>
+      </w:r>
+      <w:proofErr w:type="gramEnd"/>
+      <w:r>
+        <w:t>[SN].txt”</w:t>
+      </w:r>
+    </w:p>
+    <w:p/>
+    <w:p>
+      <w:r>
+        <w:t xml:space="preserve">5. Keep the window open when you are done with this </w:t>
+      </w:r>
+      <w:r>
+        <w:t>contr</w:t>
+      </w:r>
+      <w:r>
+        <w:t>o</w:t>
+      </w:r>
+      <w:r>
+        <w:t>ller</w:t>
+      </w:r>
+      <w:r>
+        <w:t>. Simply power off the controller, and the program will automatically disconnect. Communic</w:t>
       </w:r>
       <w:bookmarkStart w:id="4" w:name="_GoBack"/>
       <w:bookmarkEnd w:id="4"/>
       <w:r>
-        <w:t>red test pass.</w:t>
-      </w:r>
-    </w:p>
-    <w:p/>
-    <w:p>
-      <w:r>
-        <w:t>The</w:t>
-      </w:r>
-      <w:r>
-        <w:t xml:space="preserve"> result files are saved in a folder named “</w:t>
-      </w:r>
-      <w:proofErr w:type="spellStart"/>
-      <w:r>
-        <w:t>dRAC_test_results</w:t>
-      </w:r>
-      <w:proofErr w:type="spellEnd"/>
-      <w:r>
-        <w:t>”. Every time you click the test button, it creates a new file. The file name is “</w:t>
-      </w:r>
-      <w:proofErr w:type="spellStart"/>
-      <w:r>
-        <w:t>dRAC</w:t>
-      </w:r>
-      <w:proofErr w:type="spellEnd"/>
-      <w:r>
-        <w:t>_[date-</w:t>
-      </w:r>
-      <w:proofErr w:type="gramStart"/>
-      <w:r>
-        <w:t>time]_</w:t>
-      </w:r>
-      <w:proofErr w:type="gramEnd"/>
-      <w:r>
-        <w:t>[SN].txt”</w:t>
-      </w:r>
-    </w:p>
-    <w:p/>
-    <w:p>
-      <w:r>
-        <w:t xml:space="preserve">5. Keep the window open when you are done with this </w:t>
-      </w:r>
-      <w:proofErr w:type="spellStart"/>
-      <w:r>
-        <w:t>contrller</w:t>
-      </w:r>
-      <w:proofErr w:type="spellEnd"/>
-      <w:r>
-        <w:t>. Simply power off the contro</w:t>
-      </w:r>
-      <w:r>
-        <w:t>ller, and the program will automatically disconnect. Communication failure messages are expected. When you are ready for the next controller, click “connect” again.</w:t>
+        <w:t>ation failure messages are expected. When you are ready for the next controller, click “connect” again.</w:t>
       </w:r>
     </w:p>
     <w:sectPr>
